--- a/Submissions/Abstract/DavidKwonHanLam_Abstract.docx
+++ b/Submissions/Abstract/DavidKwonHanLam_Abstract.docx
@@ -296,13 +296,40 @@
           <w:szCs w:val="24"/>
         </w:rPr>
       </w:pPr>
-      <w:r>
-        <w:rPr>
-          <w:rFonts w:ascii="Times New Roman" w:hAnsi="Times New Roman" w:cs="Times New Roman"/>
-          <w:sz w:val="24"/>
-          <w:szCs w:val="24"/>
-        </w:rPr>
-        <w:t>There is a saying that says a picture is worth a thousand words.</w:t>
+    </w:p>
+    <w:p>
+      <w:pPr>
+        <w:spacing w:after="0" w:line="240" w:lineRule="auto"/>
+        <w:contextualSpacing/>
+        <w:rPr>
+          <w:rFonts w:ascii="Times New Roman" w:hAnsi="Times New Roman" w:cs="Times New Roman"/>
+          <w:sz w:val="24"/>
+          <w:szCs w:val="24"/>
+        </w:rPr>
+      </w:pPr>
+      <w:r>
+        <w:rPr>
+          <w:rFonts w:ascii="Times New Roman" w:hAnsi="Times New Roman" w:cs="Times New Roman"/>
+          <w:sz w:val="24"/>
+          <w:szCs w:val="24"/>
+        </w:rPr>
+        <w:t xml:space="preserve">There is </w:t>
+      </w:r>
+      <w:r>
+        <w:rPr>
+          <w:rFonts w:ascii="Times New Roman" w:hAnsi="Times New Roman" w:cs="Times New Roman"/>
+          <w:sz w:val="24"/>
+          <w:szCs w:val="24"/>
+        </w:rPr>
+        <w:t>saying that says</w:t>
+      </w:r>
+      <w:r>
+        <w:rPr>
+          <w:rFonts w:ascii="Times New Roman" w:hAnsi="Times New Roman" w:cs="Times New Roman"/>
+          <w:sz w:val="24"/>
+          <w:szCs w:val="24"/>
+        </w:rPr>
+        <w:t xml:space="preserve"> a picture is worth a thousand words.</w:t>
       </w:r>
       <w:r>
         <w:rPr>
@@ -318,7 +345,39 @@
           <w:sz w:val="24"/>
           <w:szCs w:val="24"/>
         </w:rPr>
-        <w:t>Thousands of words may sometimes not enough especially if the image captured is a huge event in a person life.</w:t>
+        <w:t>Thousands of words may sometimes not</w:t>
+      </w:r>
+      <w:r>
+        <w:rPr>
+          <w:rFonts w:ascii="Times New Roman" w:hAnsi="Times New Roman" w:cs="Times New Roman"/>
+          <w:sz w:val="24"/>
+          <w:szCs w:val="24"/>
+        </w:rPr>
+        <w:t xml:space="preserve"> be</w:t>
+      </w:r>
+      <w:r>
+        <w:rPr>
+          <w:rFonts w:ascii="Times New Roman" w:hAnsi="Times New Roman" w:cs="Times New Roman"/>
+          <w:sz w:val="24"/>
+          <w:szCs w:val="24"/>
+        </w:rPr>
+        <w:t xml:space="preserve"> enough </w:t>
+      </w:r>
+      <w:r>
+        <w:rPr>
+          <w:rFonts w:ascii="Times New Roman" w:hAnsi="Times New Roman" w:cs="Times New Roman"/>
+          <w:sz w:val="24"/>
+          <w:szCs w:val="24"/>
+        </w:rPr>
+        <w:t xml:space="preserve">to describe an image </w:t>
+      </w:r>
+      <w:r>
+        <w:rPr>
+          <w:rFonts w:ascii="Times New Roman" w:hAnsi="Times New Roman" w:cs="Times New Roman"/>
+          <w:sz w:val="24"/>
+          <w:szCs w:val="24"/>
+        </w:rPr>
+        <w:t>especially if the image captured is a huge event in a person life.</w:t>
       </w:r>
       <w:r>
         <w:rPr>
@@ -339,6 +398,17 @@
           <w:szCs w:val="24"/>
         </w:rPr>
       </w:pPr>
+    </w:p>
+    <w:p>
+      <w:pPr>
+        <w:spacing w:after="0" w:line="240" w:lineRule="auto"/>
+        <w:contextualSpacing/>
+        <w:rPr>
+          <w:rFonts w:ascii="Times New Roman" w:hAnsi="Times New Roman" w:cs="Times New Roman"/>
+          <w:sz w:val="24"/>
+          <w:szCs w:val="24"/>
+        </w:rPr>
+      </w:pPr>
       <w:r>
         <w:rPr>
           <w:rFonts w:ascii="Times New Roman" w:hAnsi="Times New Roman" w:cs="Times New Roman"/>
@@ -353,15 +423,69 @@
           <w:sz w:val="24"/>
           <w:szCs w:val="24"/>
         </w:rPr>
-        <w:t xml:space="preserve">allenging especially it this individually have not seen this item firsthand. </w:t>
-      </w:r>
-      <w:r>
-        <w:rPr>
-          <w:rFonts w:ascii="Times New Roman" w:hAnsi="Times New Roman" w:cs="Times New Roman"/>
-          <w:sz w:val="24"/>
-          <w:szCs w:val="24"/>
-        </w:rPr>
-        <w:t xml:space="preserve">In games in like Pictionary or charades we </w:t>
+        <w:t xml:space="preserve">allenging especially </w:t>
+      </w:r>
+      <w:r>
+        <w:rPr>
+          <w:rFonts w:ascii="Times New Roman" w:hAnsi="Times New Roman" w:cs="Times New Roman"/>
+          <w:sz w:val="24"/>
+          <w:szCs w:val="24"/>
+        </w:rPr>
+        <w:t>if the</w:t>
+      </w:r>
+      <w:r>
+        <w:rPr>
+          <w:rFonts w:ascii="Times New Roman" w:hAnsi="Times New Roman" w:cs="Times New Roman"/>
+          <w:sz w:val="24"/>
+          <w:szCs w:val="24"/>
+        </w:rPr>
+        <w:t xml:space="preserve"> individua</w:t>
+      </w:r>
+      <w:r>
+        <w:rPr>
+          <w:rFonts w:ascii="Times New Roman" w:hAnsi="Times New Roman" w:cs="Times New Roman"/>
+          <w:sz w:val="24"/>
+          <w:szCs w:val="24"/>
+        </w:rPr>
+        <w:t>l who is being described to has</w:t>
+      </w:r>
+      <w:r>
+        <w:rPr>
+          <w:rFonts w:ascii="Times New Roman" w:hAnsi="Times New Roman" w:cs="Times New Roman"/>
+          <w:sz w:val="24"/>
+          <w:szCs w:val="24"/>
+        </w:rPr>
+        <w:t xml:space="preserve"> not seen this item firsthand. </w:t>
+      </w:r>
+    </w:p>
+    <w:p>
+      <w:pPr>
+        <w:spacing w:after="0" w:line="240" w:lineRule="auto"/>
+        <w:contextualSpacing/>
+        <w:rPr>
+          <w:rFonts w:ascii="Times New Roman" w:hAnsi="Times New Roman" w:cs="Times New Roman"/>
+          <w:sz w:val="24"/>
+          <w:szCs w:val="24"/>
+        </w:rPr>
+      </w:pPr>
+    </w:p>
+    <w:p>
+      <w:pPr>
+        <w:spacing w:after="0" w:line="240" w:lineRule="auto"/>
+        <w:contextualSpacing/>
+        <w:rPr>
+          <w:rFonts w:ascii="Times New Roman" w:hAnsi="Times New Roman" w:cs="Times New Roman"/>
+          <w:sz w:val="24"/>
+          <w:szCs w:val="24"/>
+        </w:rPr>
+      </w:pPr>
+      <w:r>
+        <w:rPr>
+          <w:rFonts w:ascii="Times New Roman" w:hAnsi="Times New Roman" w:cs="Times New Roman"/>
+          <w:sz w:val="24"/>
+          <w:szCs w:val="24"/>
+        </w:rPr>
+        <w:t xml:space="preserve">In games like Pictionary or charades we </w:t>
       </w:r>
       <w:r>
         <w:rPr>
@@ -411,6 +535,28 @@
         </w:rPr>
         <w:t xml:space="preserve">. </w:t>
       </w:r>
+    </w:p>
+    <w:p>
+      <w:pPr>
+        <w:spacing w:after="0" w:line="240" w:lineRule="auto"/>
+        <w:contextualSpacing/>
+        <w:rPr>
+          <w:rFonts w:ascii="Times New Roman" w:hAnsi="Times New Roman" w:cs="Times New Roman"/>
+          <w:sz w:val="24"/>
+          <w:szCs w:val="24"/>
+        </w:rPr>
+      </w:pPr>
+    </w:p>
+    <w:p>
+      <w:pPr>
+        <w:spacing w:after="0" w:line="240" w:lineRule="auto"/>
+        <w:contextualSpacing/>
+        <w:rPr>
+          <w:rFonts w:ascii="Times New Roman" w:hAnsi="Times New Roman" w:cs="Times New Roman"/>
+          <w:sz w:val="24"/>
+          <w:szCs w:val="24"/>
+        </w:rPr>
+      </w:pPr>
       <w:r>
         <w:rPr>
           <w:rFonts w:ascii="Times New Roman" w:hAnsi="Times New Roman" w:cs="Times New Roman"/>
@@ -425,6 +571,14 @@
           <w:sz w:val="24"/>
           <w:szCs w:val="24"/>
         </w:rPr>
+        <w:t xml:space="preserve">has </w:t>
+      </w:r>
+      <w:r>
+        <w:rPr>
+          <w:rFonts w:ascii="Times New Roman" w:hAnsi="Times New Roman" w:cs="Times New Roman"/>
+          <w:sz w:val="24"/>
+          <w:szCs w:val="24"/>
+        </w:rPr>
         <w:t>their own</w:t>
       </w:r>
       <w:r>
@@ -553,8 +707,38 @@
           <w:sz w:val="24"/>
           <w:szCs w:val="24"/>
         </w:rPr>
+        <w:t xml:space="preserve"> By perfecting the algorithm, we can successfully predict what majority of the general public uses to describe images. </w:t>
+      </w:r>
+      <w:r>
+        <w:rPr>
+          <w:rFonts w:ascii="Times New Roman" w:hAnsi="Times New Roman" w:cs="Times New Roman"/>
+          <w:sz w:val="24"/>
+          <w:szCs w:val="24"/>
+        </w:rPr>
         <w:t xml:space="preserve"> </w:t>
       </w:r>
+    </w:p>
+    <w:p>
+      <w:pPr>
+        <w:spacing w:after="0" w:line="240" w:lineRule="auto"/>
+        <w:contextualSpacing/>
+        <w:rPr>
+          <w:rFonts w:ascii="Times New Roman" w:hAnsi="Times New Roman" w:cs="Times New Roman"/>
+          <w:sz w:val="24"/>
+          <w:szCs w:val="24"/>
+        </w:rPr>
+      </w:pPr>
+    </w:p>
+    <w:p>
+      <w:pPr>
+        <w:spacing w:after="0" w:line="240" w:lineRule="auto"/>
+        <w:contextualSpacing/>
+        <w:rPr>
+          <w:rFonts w:ascii="Times New Roman" w:hAnsi="Times New Roman" w:cs="Times New Roman"/>
+          <w:sz w:val="24"/>
+          <w:szCs w:val="24"/>
+        </w:rPr>
+      </w:pPr>
       <w:r>
         <w:rPr>
           <w:rFonts w:ascii="Times New Roman" w:hAnsi="Times New Roman" w:cs="Times New Roman"/>
@@ -922,21 +1106,14 @@
           <w:u w:val="single"/>
         </w:rPr>
       </w:pPr>
-      <w:r>
-        <w:rPr>
-          <w:rFonts w:ascii="Times New Roman" w:hAnsi="Times New Roman" w:cs="Times New Roman"/>
-          <w:sz w:val="24"/>
-          <w:szCs w:val="24"/>
-        </w:rPr>
-        <w:t xml:space="preserve">I </w:t>
-      </w:r>
-      <w:r>
-        <w:rPr>
-          <w:rFonts w:ascii="Times New Roman" w:hAnsi="Times New Roman" w:cs="Times New Roman"/>
-          <w:sz w:val="24"/>
-          <w:szCs w:val="24"/>
-        </w:rPr>
-        <w:t xml:space="preserve">will be researching and downloading relevant </w:t>
+      <w:bookmarkStart w:id="0" w:name="_GoBack"/>
+      <w:r>
+        <w:rPr>
+          <w:rFonts w:ascii="Times New Roman" w:hAnsi="Times New Roman" w:cs="Times New Roman"/>
+          <w:sz w:val="24"/>
+          <w:szCs w:val="24"/>
+        </w:rPr>
+        <w:t xml:space="preserve">I will be researching and downloading relevant </w:t>
       </w:r>
       <w:r>
         <w:rPr>
@@ -946,32 +1123,31 @@
         </w:rPr>
         <w:t>python</w:t>
       </w:r>
-      <w:bookmarkStart w:id="0" w:name="_GoBack"/>
+      <w:r>
+        <w:rPr>
+          <w:rFonts w:ascii="Times New Roman" w:hAnsi="Times New Roman" w:cs="Times New Roman"/>
+          <w:sz w:val="24"/>
+          <w:szCs w:val="24"/>
+        </w:rPr>
+        <w:t xml:space="preserve"> packages to conduct a classification </w:t>
+      </w:r>
+      <w:r>
+        <w:rPr>
+          <w:rFonts w:ascii="Times New Roman" w:hAnsi="Times New Roman" w:cs="Times New Roman"/>
+          <w:sz w:val="24"/>
+          <w:szCs w:val="24"/>
+        </w:rPr>
+        <w:t>algorithm</w:t>
+      </w:r>
+      <w:r>
+        <w:rPr>
+          <w:rFonts w:ascii="Times New Roman" w:hAnsi="Times New Roman" w:cs="Times New Roman"/>
+          <w:sz w:val="24"/>
+          <w:szCs w:val="24"/>
+        </w:rPr>
+        <w:t xml:space="preserve"> and showcase my research and findings.</w:t>
+      </w:r>
       <w:bookmarkEnd w:id="0"/>
-      <w:r>
-        <w:rPr>
-          <w:rFonts w:ascii="Times New Roman" w:hAnsi="Times New Roman" w:cs="Times New Roman"/>
-          <w:sz w:val="24"/>
-          <w:szCs w:val="24"/>
-        </w:rPr>
-        <w:t xml:space="preserve"> packages to conduct a classification </w:t>
-      </w:r>
-      <w:r>
-        <w:rPr>
-          <w:rFonts w:ascii="Times New Roman" w:hAnsi="Times New Roman" w:cs="Times New Roman"/>
-          <w:sz w:val="24"/>
-          <w:szCs w:val="24"/>
-        </w:rPr>
-        <w:t>algorithm</w:t>
-      </w:r>
-      <w:r>
-        <w:rPr>
-          <w:rFonts w:ascii="Times New Roman" w:hAnsi="Times New Roman" w:cs="Times New Roman"/>
-          <w:sz w:val="24"/>
-          <w:szCs w:val="24"/>
-        </w:rPr>
-        <w:t xml:space="preserve"> and showcase my research and findings.</w:t>
-      </w:r>
     </w:p>
     <w:p>
       <w:pPr>
